--- a/NovaBiomedicalSoftware/Report Templates/ASNZCLASS1-TEMPLATE1.docx
+++ b/NovaBiomedicalSoftware/Report Templates/ASNZCLASS1-TEMPLATE1.docx
@@ -161,7 +161,35 @@
           <w:szCs w:val="36"/>
           <w:u w:val="single"/>
         </w:rPr>
-        <w:t>Device Under Test</w:t>
+        <w:t xml:space="preserve">Device </w:t>
+      </w:r>
+      <w:proofErr w:type="gramStart"/>
+      <w:r>
+        <w:rPr>
+          <w:rFonts w:cs="Arial"/>
+          <w:b/>
+          <w:bCs/>
+          <w:i/>
+          <w:iCs/>
+          <w:sz w:val="36"/>
+          <w:szCs w:val="36"/>
+          <w:u w:val="single"/>
+        </w:rPr>
+        <w:t>Under</w:t>
+      </w:r>
+      <w:proofErr w:type="gramEnd"/>
+      <w:r>
+        <w:rPr>
+          <w:rFonts w:cs="Arial"/>
+          <w:b/>
+          <w:bCs/>
+          <w:i/>
+          <w:iCs/>
+          <w:sz w:val="36"/>
+          <w:szCs w:val="36"/>
+          <w:u w:val="single"/>
+        </w:rPr>
+        <w:t xml:space="preserve"> Test</w:t>
       </w:r>
     </w:p>
     <w:tbl>
@@ -212,6 +240,7 @@
               </w:rPr>
               <w:t>&lt;</w:t>
             </w:r>
+            <w:proofErr w:type="spellStart"/>
             <w:r>
               <w:rPr>
                 <w:rFonts w:cs="Arial"/>
@@ -228,6 +257,7 @@
               </w:rPr>
               <w:t>Number</w:t>
             </w:r>
+            <w:proofErr w:type="spellEnd"/>
             <w:r>
               <w:rPr>
                 <w:rFonts w:cs="Arial"/>
@@ -266,6 +296,7 @@
               </w:rPr>
               <w:t>&lt;</w:t>
             </w:r>
+            <w:proofErr w:type="spellStart"/>
             <w:r>
               <w:rPr>
                 <w:rFonts w:cs="Arial"/>
@@ -282,6 +313,7 @@
               </w:rPr>
               <w:t>Number</w:t>
             </w:r>
+            <w:proofErr w:type="spellEnd"/>
             <w:r>
               <w:rPr>
                 <w:rFonts w:cs="Arial"/>
@@ -517,7 +549,7 @@
               <w:bottom w:val="single" w:sz="4" w:space="0" w:color="auto"/>
               <w:right w:val="nil"/>
             </w:tcBorders>
-            <w:shd w:val="clear" w:color="auto" w:fill="538135" w:themeFill="accent6" w:themeFillShade="BF"/>
+            <w:shd w:val="clear" w:color="auto" w:fill="00CC00"/>
             <w:vAlign w:val="center"/>
           </w:tcPr>
           <w:p>
@@ -543,6 +575,7 @@
               </w:rPr>
               <w:t>&lt;</w:t>
             </w:r>
+            <w:proofErr w:type="spellStart"/>
             <w:r>
               <w:rPr>
                 <w:rFonts w:cs="Arial"/>
@@ -553,6 +586,7 @@
               </w:rPr>
               <w:t>ElectricalSafetyTestResult</w:t>
             </w:r>
+            <w:proofErr w:type="spellEnd"/>
             <w:r>
               <w:rPr>
                 <w:rFonts w:cs="Arial"/>
@@ -563,6 +597,8 @@
               </w:rPr>
               <w:t>&gt;</w:t>
             </w:r>
+            <w:bookmarkStart w:id="0" w:name="_GoBack"/>
+            <w:bookmarkEnd w:id="0"/>
           </w:p>
         </w:tc>
       </w:tr>
@@ -735,6 +771,7 @@
             <w:pPr>
               <w:spacing w:line="360" w:lineRule="auto"/>
             </w:pPr>
+            <w:proofErr w:type="spellStart"/>
             <w:r>
               <w:rPr>
                 <w:rFonts w:cs="Arial"/>
@@ -743,8 +780,9 @@
                 <w:sz w:val="24"/>
                 <w:szCs w:val="24"/>
               </w:rPr>
-              <w:t>Ansur Version: &lt;Ansur</w:t>
-            </w:r>
+              <w:t>Ansur</w:t>
+            </w:r>
+            <w:proofErr w:type="spellEnd"/>
             <w:r>
               <w:rPr>
                 <w:rFonts w:cs="Arial"/>
@@ -753,7 +791,39 @@
                 <w:sz w:val="24"/>
                 <w:szCs w:val="24"/>
               </w:rPr>
-              <w:t>Version&gt;</w:t>
+              <w:t xml:space="preserve"> Version: &lt;</w:t>
+            </w:r>
+            <w:proofErr w:type="spellStart"/>
+            <w:r>
+              <w:rPr>
+                <w:rFonts w:cs="Arial"/>
+                <w:bCs/>
+                <w:iCs/>
+                <w:sz w:val="24"/>
+                <w:szCs w:val="24"/>
+              </w:rPr>
+              <w:t>Ansur</w:t>
+            </w:r>
+            <w:r>
+              <w:rPr>
+                <w:rFonts w:cs="Arial"/>
+                <w:bCs/>
+                <w:iCs/>
+                <w:sz w:val="24"/>
+                <w:szCs w:val="24"/>
+              </w:rPr>
+              <w:t>Version</w:t>
+            </w:r>
+            <w:proofErr w:type="spellEnd"/>
+            <w:r>
+              <w:rPr>
+                <w:rFonts w:cs="Arial"/>
+                <w:bCs/>
+                <w:iCs/>
+                <w:sz w:val="24"/>
+                <w:szCs w:val="24"/>
+              </w:rPr>
+              <w:t>&gt;</w:t>
             </w:r>
           </w:p>
         </w:tc>
@@ -801,7 +871,29 @@
                 <w:sz w:val="24"/>
                 <w:szCs w:val="24"/>
               </w:rPr>
-              <w:t>&lt;ClassStandard&gt;</w:t>
+              <w:t>&lt;</w:t>
+            </w:r>
+            <w:proofErr w:type="spellStart"/>
+            <w:r>
+              <w:rPr>
+                <w:rFonts w:cs="Arial"/>
+                <w:bCs/>
+                <w:iCs/>
+                <w:sz w:val="24"/>
+                <w:szCs w:val="24"/>
+              </w:rPr>
+              <w:t>ClassStandard</w:t>
+            </w:r>
+            <w:proofErr w:type="spellEnd"/>
+            <w:r>
+              <w:rPr>
+                <w:rFonts w:cs="Arial"/>
+                <w:bCs/>
+                <w:iCs/>
+                <w:sz w:val="24"/>
+                <w:szCs w:val="24"/>
+              </w:rPr>
+              <w:t>&gt;</w:t>
             </w:r>
             <w:r>
               <w:rPr>
@@ -893,8 +985,8 @@
           <w:szCs w:val="36"/>
         </w:rPr>
       </w:pPr>
-      <w:bookmarkStart w:id="0" w:name="image"/>
-      <w:bookmarkEnd w:id="0"/>
+      <w:bookmarkStart w:id="1" w:name="image"/>
+      <w:bookmarkEnd w:id="1"/>
     </w:p>
     <w:tbl>
       <w:tblPr>
@@ -1210,7 +1302,15 @@
           </w:p>
           <w:p>
             <w:r>
-              <w:t>&lt;MainsLN&gt;</w:t>
+              <w:t>&lt;</w:t>
+            </w:r>
+            <w:proofErr w:type="spellStart"/>
+            <w:r>
+              <w:t>MainsLN</w:t>
+            </w:r>
+            <w:proofErr w:type="spellEnd"/>
+            <w:r>
+              <w:t>&gt;</w:t>
             </w:r>
           </w:p>
         </w:tc>
@@ -1290,7 +1390,15 @@
           </w:p>
           <w:p>
             <w:r>
-              <w:t>&lt;ClassStandard&gt;</w:t>
+              <w:t>&lt;</w:t>
+            </w:r>
+            <w:proofErr w:type="spellStart"/>
+            <w:r>
+              <w:t>ClassStandard</w:t>
+            </w:r>
+            <w:proofErr w:type="spellEnd"/>
+            <w:r>
+              <w:t>&gt;</w:t>
             </w:r>
           </w:p>
         </w:tc>
@@ -1380,7 +1488,15 @@
           </w:p>
           <w:p>
             <w:r>
-              <w:t>&lt;MainsNE&gt;</w:t>
+              <w:t>&lt;</w:t>
+            </w:r>
+            <w:proofErr w:type="spellStart"/>
+            <w:r>
+              <w:t>MainsNE</w:t>
+            </w:r>
+            <w:proofErr w:type="spellEnd"/>
+            <w:r>
+              <w:t>&gt;</w:t>
             </w:r>
           </w:p>
         </w:tc>
@@ -1461,7 +1577,15 @@
           </w:p>
           <w:p>
             <w:r>
-              <w:t>&lt;ClassStandard&gt;</w:t>
+              <w:t>&lt;</w:t>
+            </w:r>
+            <w:proofErr w:type="spellStart"/>
+            <w:r>
+              <w:t>ClassStandard</w:t>
+            </w:r>
+            <w:proofErr w:type="spellEnd"/>
+            <w:r>
+              <w:t>&gt;</w:t>
             </w:r>
           </w:p>
         </w:tc>
@@ -1552,11 +1676,16 @@
           </w:p>
           <w:p>
             <w:r>
-              <w:t>&lt;Mains</w:t>
+              <w:t>&lt;</w:t>
+            </w:r>
+            <w:proofErr w:type="spellStart"/>
+            <w:r>
+              <w:t>Mains</w:t>
             </w:r>
             <w:r>
               <w:t>LE</w:t>
             </w:r>
+            <w:proofErr w:type="spellEnd"/>
             <w:r>
               <w:t>&gt;</w:t>
             </w:r>
@@ -1635,7 +1764,15 @@
           </w:p>
           <w:p>
             <w:r>
-              <w:t>&lt;ClassStandard&gt;</w:t>
+              <w:t>&lt;</w:t>
+            </w:r>
+            <w:proofErr w:type="spellStart"/>
+            <w:r>
+              <w:t>ClassStandard</w:t>
+            </w:r>
+            <w:proofErr w:type="spellEnd"/>
+            <w:r>
+              <w:t>&gt;</w:t>
             </w:r>
           </w:p>
         </w:tc>
@@ -1723,7 +1860,15 @@
           </w:p>
           <w:p>
             <w:r>
-              <w:t>&lt;ProtectiveEarth&gt;</w:t>
+              <w:t>&lt;</w:t>
+            </w:r>
+            <w:proofErr w:type="spellStart"/>
+            <w:r>
+              <w:t>ProtectiveEarth</w:t>
+            </w:r>
+            <w:proofErr w:type="spellEnd"/>
+            <w:r>
+              <w:t>&gt;</w:t>
             </w:r>
           </w:p>
         </w:tc>
@@ -1805,7 +1950,15 @@
           </w:p>
           <w:p>
             <w:r>
-              <w:t>&lt;ClassStandard&gt;</w:t>
+              <w:t>&lt;</w:t>
+            </w:r>
+            <w:proofErr w:type="spellStart"/>
+            <w:r>
+              <w:t>ClassStandard</w:t>
+            </w:r>
+            <w:proofErr w:type="spellEnd"/>
+            <w:r>
+              <w:t>&gt;</w:t>
             </w:r>
           </w:p>
         </w:tc>
@@ -1898,7 +2051,15 @@
           </w:p>
           <w:p>
             <w:r>
-              <w:t>&lt;InsulationResistance&gt;</w:t>
+              <w:t>&lt;</w:t>
+            </w:r>
+            <w:proofErr w:type="spellStart"/>
+            <w:r>
+              <w:t>InsulationResistance</w:t>
+            </w:r>
+            <w:proofErr w:type="spellEnd"/>
+            <w:r>
+              <w:t>&gt;</w:t>
             </w:r>
           </w:p>
         </w:tc>
@@ -1980,7 +2141,15 @@
           </w:p>
           <w:p>
             <w:r>
-              <w:t>&lt;ClassStandard&gt;</w:t>
+              <w:t>&lt;</w:t>
+            </w:r>
+            <w:proofErr w:type="spellStart"/>
+            <w:r>
+              <w:t>ClassStandard</w:t>
+            </w:r>
+            <w:proofErr w:type="spellEnd"/>
+            <w:r>
+              <w:t>&gt;</w:t>
             </w:r>
           </w:p>
         </w:tc>
@@ -2008,11 +2177,16 @@
               <w:t>Touch Current</w:t>
             </w:r>
             <w:r>
-              <w:t xml:space="preserve"> Curren</w:t>
+              <w:t xml:space="preserve"> </w:t>
+            </w:r>
+            <w:proofErr w:type="spellStart"/>
+            <w:r>
+              <w:t>Curren</w:t>
             </w:r>
             <w:r>
               <w:t>t</w:t>
             </w:r>
+            <w:proofErr w:type="spellEnd"/>
             <w:r>
               <w:t xml:space="preserve"> </w:t>
             </w:r>
@@ -2086,7 +2260,15 @@
           </w:p>
           <w:p>
             <w:r>
-              <w:t>&lt;EnLeakageNC&gt;</w:t>
+              <w:t>&lt;</w:t>
+            </w:r>
+            <w:proofErr w:type="spellStart"/>
+            <w:r>
+              <w:t>EnLeakageNC</w:t>
+            </w:r>
+            <w:proofErr w:type="spellEnd"/>
+            <w:r>
+              <w:t>&gt;</w:t>
             </w:r>
           </w:p>
         </w:tc>
@@ -2169,7 +2351,15 @@
           </w:p>
           <w:p>
             <w:r>
-              <w:t>&lt;ClassStandard&gt;</w:t>
+              <w:t>&lt;</w:t>
+            </w:r>
+            <w:proofErr w:type="spellStart"/>
+            <w:r>
+              <w:t>ClassStandard</w:t>
+            </w:r>
+            <w:proofErr w:type="spellEnd"/>
+            <w:r>
+              <w:t>&gt;</w:t>
             </w:r>
           </w:p>
         </w:tc>
@@ -2197,11 +2387,16 @@
               <w:t>Touch Current</w:t>
             </w:r>
             <w:r>
-              <w:t xml:space="preserve"> Curren</w:t>
+              <w:t xml:space="preserve"> </w:t>
+            </w:r>
+            <w:proofErr w:type="spellStart"/>
+            <w:r>
+              <w:t>Curren</w:t>
             </w:r>
             <w:r>
               <w:t>t</w:t>
             </w:r>
+            <w:proofErr w:type="spellEnd"/>
             <w:r>
               <w:t xml:space="preserve"> </w:t>
             </w:r>
@@ -2275,7 +2470,15 @@
           </w:p>
           <w:p>
             <w:r>
-              <w:t>&lt;EnLeakageON&gt;</w:t>
+              <w:t>&lt;</w:t>
+            </w:r>
+            <w:proofErr w:type="spellStart"/>
+            <w:r>
+              <w:t>EnLeakageON</w:t>
+            </w:r>
+            <w:proofErr w:type="spellEnd"/>
+            <w:r>
+              <w:t>&gt;</w:t>
             </w:r>
           </w:p>
         </w:tc>
@@ -2358,7 +2561,15 @@
           </w:p>
           <w:p>
             <w:r>
-              <w:t>&lt;ClassStandard&gt;</w:t>
+              <w:t>&lt;</w:t>
+            </w:r>
+            <w:proofErr w:type="spellStart"/>
+            <w:r>
+              <w:t>ClassStandard</w:t>
+            </w:r>
+            <w:proofErr w:type="spellEnd"/>
+            <w:r>
+              <w:t>&gt;</w:t>
             </w:r>
           </w:p>
         </w:tc>
@@ -2386,11 +2597,16 @@
               <w:t>Touch Current</w:t>
             </w:r>
             <w:r>
-              <w:t xml:space="preserve"> Curren</w:t>
+              <w:t xml:space="preserve"> </w:t>
+            </w:r>
+            <w:proofErr w:type="spellStart"/>
+            <w:r>
+              <w:t>Curren</w:t>
             </w:r>
             <w:r>
               <w:t>t</w:t>
             </w:r>
+            <w:proofErr w:type="spellEnd"/>
             <w:r>
               <w:t xml:space="preserve"> </w:t>
             </w:r>
@@ -2464,7 +2680,15 @@
           </w:p>
           <w:p>
             <w:r>
-              <w:t>&lt;EnLeakageOE&gt;</w:t>
+              <w:t>&lt;</w:t>
+            </w:r>
+            <w:proofErr w:type="spellStart"/>
+            <w:r>
+              <w:t>EnLeakageOE</w:t>
+            </w:r>
+            <w:proofErr w:type="spellEnd"/>
+            <w:r>
+              <w:t>&gt;</w:t>
             </w:r>
           </w:p>
         </w:tc>
@@ -2547,7 +2771,15 @@
           </w:p>
           <w:p>
             <w:r>
-              <w:t>&lt;ClassStandard&gt;</w:t>
+              <w:t>&lt;</w:t>
+            </w:r>
+            <w:proofErr w:type="spellStart"/>
+            <w:r>
+              <w:t>ClassStandard</w:t>
+            </w:r>
+            <w:proofErr w:type="spellEnd"/>
+            <w:r>
+              <w:t>&gt;</w:t>
             </w:r>
           </w:p>
         </w:tc>
@@ -2575,11 +2807,16 @@
               <w:t>Touch Current</w:t>
             </w:r>
             <w:r>
-              <w:t xml:space="preserve"> Curren</w:t>
+              <w:t xml:space="preserve"> </w:t>
+            </w:r>
+            <w:proofErr w:type="spellStart"/>
+            <w:r>
+              <w:t>Curren</w:t>
             </w:r>
             <w:r>
               <w:t>t</w:t>
             </w:r>
+            <w:proofErr w:type="spellEnd"/>
             <w:r>
               <w:t xml:space="preserve"> </w:t>
             </w:r>
@@ -2658,7 +2895,15 @@
           </w:p>
           <w:p>
             <w:r>
-              <w:t>&lt;EnLeakageNCRM&gt;</w:t>
+              <w:t>&lt;</w:t>
+            </w:r>
+            <w:proofErr w:type="spellStart"/>
+            <w:r>
+              <w:t>EnLeakageNCRM</w:t>
+            </w:r>
+            <w:proofErr w:type="spellEnd"/>
+            <w:r>
+              <w:t>&gt;</w:t>
             </w:r>
           </w:p>
         </w:tc>
@@ -2741,7 +2986,15 @@
           </w:p>
           <w:p>
             <w:r>
-              <w:t>&lt;ClassStandard&gt;</w:t>
+              <w:t>&lt;</w:t>
+            </w:r>
+            <w:proofErr w:type="spellStart"/>
+            <w:r>
+              <w:t>ClassStandard</w:t>
+            </w:r>
+            <w:proofErr w:type="spellEnd"/>
+            <w:r>
+              <w:t>&gt;</w:t>
             </w:r>
           </w:p>
         </w:tc>
@@ -2769,11 +3022,16 @@
               <w:t>Touch Current</w:t>
             </w:r>
             <w:r>
-              <w:t xml:space="preserve"> Curren</w:t>
+              <w:t xml:space="preserve"> </w:t>
+            </w:r>
+            <w:proofErr w:type="spellStart"/>
+            <w:r>
+              <w:t>Curren</w:t>
             </w:r>
             <w:r>
               <w:t>t</w:t>
             </w:r>
+            <w:proofErr w:type="spellEnd"/>
             <w:r>
               <w:t xml:space="preserve"> </w:t>
             </w:r>
@@ -2847,7 +3105,15 @@
           </w:p>
           <w:p>
             <w:r>
-              <w:t>&lt;EnLeakageONR&gt;</w:t>
+              <w:t>&lt;</w:t>
+            </w:r>
+            <w:proofErr w:type="spellStart"/>
+            <w:r>
+              <w:t>EnLeakageONR</w:t>
+            </w:r>
+            <w:proofErr w:type="spellEnd"/>
+            <w:r>
+              <w:t>&gt;</w:t>
             </w:r>
           </w:p>
         </w:tc>
@@ -2930,7 +3196,15 @@
           </w:p>
           <w:p>
             <w:r>
-              <w:t>&lt;ClassStandard&gt;</w:t>
+              <w:t>&lt;</w:t>
+            </w:r>
+            <w:proofErr w:type="spellStart"/>
+            <w:r>
+              <w:t>ClassStandard</w:t>
+            </w:r>
+            <w:proofErr w:type="spellEnd"/>
+            <w:r>
+              <w:t>&gt;</w:t>
             </w:r>
           </w:p>
         </w:tc>
@@ -2958,11 +3232,16 @@
               <w:t>Touch Current</w:t>
             </w:r>
             <w:r>
-              <w:t xml:space="preserve"> Curren</w:t>
+              <w:t xml:space="preserve"> </w:t>
+            </w:r>
+            <w:proofErr w:type="spellStart"/>
+            <w:r>
+              <w:t>Curren</w:t>
             </w:r>
             <w:r>
               <w:t>t</w:t>
             </w:r>
+            <w:proofErr w:type="spellEnd"/>
             <w:r>
               <w:t xml:space="preserve"> </w:t>
             </w:r>
@@ -3036,7 +3315,15 @@
           </w:p>
           <w:p>
             <w:r>
-              <w:t>&lt;EnLeakageOER&gt;</w:t>
+              <w:t>&lt;</w:t>
+            </w:r>
+            <w:proofErr w:type="spellStart"/>
+            <w:r>
+              <w:t>EnLeakageOER</w:t>
+            </w:r>
+            <w:proofErr w:type="spellEnd"/>
+            <w:r>
+              <w:t>&gt;</w:t>
             </w:r>
           </w:p>
         </w:tc>
@@ -3119,7 +3406,15 @@
           </w:p>
           <w:p>
             <w:r>
-              <w:t>&lt;ClassStandard&gt;</w:t>
+              <w:t>&lt;</w:t>
+            </w:r>
+            <w:proofErr w:type="spellStart"/>
+            <w:r>
+              <w:t>ClassStandard</w:t>
+            </w:r>
+            <w:proofErr w:type="spellEnd"/>
+            <w:r>
+              <w:t>&gt;</w:t>
             </w:r>
           </w:p>
         </w:tc>
@@ -3216,7 +3511,15 @@
           </w:p>
           <w:p>
             <w:r>
-              <w:t>&lt;EarthLeakageNC&gt;</w:t>
+              <w:t>&lt;</w:t>
+            </w:r>
+            <w:proofErr w:type="spellStart"/>
+            <w:r>
+              <w:t>EarthLeakageNC</w:t>
+            </w:r>
+            <w:proofErr w:type="spellEnd"/>
+            <w:r>
+              <w:t>&gt;</w:t>
             </w:r>
           </w:p>
         </w:tc>
@@ -3299,7 +3602,15 @@
           </w:p>
           <w:p>
             <w:r>
-              <w:t>&lt;ClassStandard&gt;</w:t>
+              <w:t>&lt;</w:t>
+            </w:r>
+            <w:proofErr w:type="spellStart"/>
+            <w:r>
+              <w:t>ClassStandard</w:t>
+            </w:r>
+            <w:proofErr w:type="spellEnd"/>
+            <w:r>
+              <w:t>&gt;</w:t>
             </w:r>
           </w:p>
         </w:tc>
@@ -3335,8 +3646,6 @@
             <w:r>
               <w:t>Open Neutral</w:t>
             </w:r>
-            <w:bookmarkStart w:id="1" w:name="_GoBack"/>
-            <w:bookmarkEnd w:id="1"/>
           </w:p>
         </w:tc>
       </w:tr>
@@ -3398,7 +3707,15 @@
           </w:p>
           <w:p>
             <w:r>
-              <w:t>&lt;EarthLeakageON&gt;</w:t>
+              <w:t>&lt;</w:t>
+            </w:r>
+            <w:proofErr w:type="spellStart"/>
+            <w:r>
+              <w:t>EarthLeakageON</w:t>
+            </w:r>
+            <w:proofErr w:type="spellEnd"/>
+            <w:r>
+              <w:t>&gt;</w:t>
             </w:r>
           </w:p>
         </w:tc>
@@ -3481,7 +3798,15 @@
           </w:p>
           <w:p>
             <w:r>
-              <w:t>&lt;ClassStandard&gt;</w:t>
+              <w:t>&lt;</w:t>
+            </w:r>
+            <w:proofErr w:type="spellStart"/>
+            <w:r>
+              <w:t>ClassStandard</w:t>
+            </w:r>
+            <w:proofErr w:type="spellEnd"/>
+            <w:r>
+              <w:t>&gt;</w:t>
             </w:r>
           </w:p>
         </w:tc>
@@ -4675,7 +5000,7 @@
 </file>
 
 <file path=customXml/itemProps1.xml><?xml version="1.0" encoding="utf-8"?>
-<ds:datastoreItem xmlns:ds="http://schemas.openxmlformats.org/officeDocument/2006/customXml" ds:itemID="{03CAA1D8-8A85-4A6A-B464-1AB99A7A2996}">
+<ds:datastoreItem xmlns:ds="http://schemas.openxmlformats.org/officeDocument/2006/customXml" ds:itemID="{A5DF6080-C421-43FF-B4E2-BC1BAB31589D}">
   <ds:schemaRefs>
     <ds:schemaRef ds:uri="http://schemas.openxmlformats.org/officeDocument/2006/bibliography"/>
   </ds:schemaRefs>

--- a/NovaBiomedicalSoftware/Report Templates/ASNZCLASS1-TEMPLATE1.docx
+++ b/NovaBiomedicalSoftware/Report Templates/ASNZCLASS1-TEMPLATE1.docx
@@ -5,6 +5,16 @@
     <w:p>
       <w:pPr>
         <w:jc w:val="center"/>
+        <w:rPr>
+          <w:rFonts w:cs="Arial"/>
+          <w:b/>
+          <w:bCs/>
+          <w:i/>
+          <w:iCs/>
+          <w:sz w:val="36"/>
+          <w:szCs w:val="36"/>
+          <w:u w:val="single"/>
+        </w:rPr>
       </w:pPr>
       <w:r>
         <w:rPr>
@@ -12,9 +22,9 @@
           <w:lang w:eastAsia="en-AU"/>
         </w:rPr>
         <w:drawing>
-          <wp:inline distT="0" distB="0" distL="0" distR="0">
-            <wp:extent cx="3769743" cy="1093978"/>
-            <wp:effectExtent l="0" t="0" r="0" b="0"/>
+          <wp:inline distT="0" distB="0" distL="0" distR="0" wp14:anchorId="2EA3B705" wp14:editId="59B10A8A">
+            <wp:extent cx="2927268" cy="849492"/>
+            <wp:effectExtent l="0" t="0" r="0" b="8255"/>
             <wp:docPr id="1" name="Picture 1" descr="D:\Users\Rommel Lapuz\Dropbox\Xpress-IT\Clients\Website NOVA\Logo\Logo Nova\logo2.png"/>
             <wp:cNvGraphicFramePr>
               <a:graphicFrameLocks xmlns:a="http://schemas.openxmlformats.org/drawingml/2006/main" noChangeAspect="1"/>
@@ -44,7 +54,7 @@
                   <pic:spPr bwMode="auto">
                     <a:xfrm>
                       <a:off x="0" y="0"/>
-                      <a:ext cx="3857961" cy="1119579"/>
+                      <a:ext cx="3022403" cy="877100"/>
                     </a:xfrm>
                     <a:prstGeom prst="rect">
                       <a:avLst/>
@@ -63,7 +73,16 @@
     </w:p>
     <w:p>
       <w:pPr>
-        <w:jc w:val="center"/>
+        <w:rPr>
+          <w:rFonts w:cs="Arial"/>
+          <w:b/>
+          <w:bCs/>
+          <w:i/>
+          <w:iCs/>
+          <w:sz w:val="32"/>
+          <w:szCs w:val="36"/>
+          <w:u w:val="single"/>
+        </w:rPr>
       </w:pPr>
       <w:r>
         <w:rPr>
@@ -73,7 +92,7 @@
         <mc:AlternateContent>
           <mc:Choice Requires="wps">
             <w:drawing>
-              <wp:anchor distT="0" distB="0" distL="114300" distR="114300" simplePos="0" relativeHeight="251659264" behindDoc="0" locked="0" layoutInCell="1" allowOverlap="1" wp14:anchorId="5B655960" wp14:editId="5A22A38C">
+              <wp:anchor distT="0" distB="0" distL="114300" distR="114300" simplePos="0" relativeHeight="251659264" behindDoc="0" locked="0" layoutInCell="1" allowOverlap="1" wp14:anchorId="77EE3429" wp14:editId="0853F58B">
                 <wp:simplePos x="0" y="0"/>
                 <wp:positionH relativeFrom="margin">
                   <wp:align>right</wp:align>
@@ -128,7 +147,7 @@
           </mc:Choice>
           <mc:Fallback>
             <w:pict>
-              <v:line w14:anchorId="4032942A" id="Straight Connector 2" o:spid="_x0000_s1026" style="position:absolute;z-index:251659264;visibility:visible;mso-wrap-style:square;mso-width-percent:0;mso-height-percent:0;mso-wrap-distance-left:9pt;mso-wrap-distance-top:0;mso-wrap-distance-right:9pt;mso-wrap-distance-bottom:0;mso-position-horizontal:right;mso-position-horizontal-relative:margin;mso-position-vertical:absolute;mso-position-vertical-relative:text;mso-width-percent:0;mso-height-percent:0;mso-width-relative:margin;mso-height-relative:margin" from="470.8pt,.6pt" to="992.8pt,.6pt" o:gfxdata="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" strokecolor="#5b9bd5 [3204]" strokeweight=".5pt">
+              <v:line w14:anchorId="7FCC36BF" id="Straight Connector 2" o:spid="_x0000_s1026" style="position:absolute;z-index:251659264;visibility:visible;mso-wrap-style:square;mso-width-percent:0;mso-height-percent:0;mso-wrap-distance-left:9pt;mso-wrap-distance-top:0;mso-wrap-distance-right:9pt;mso-wrap-distance-bottom:0;mso-position-horizontal:right;mso-position-horizontal-relative:margin;mso-position-vertical:absolute;mso-position-vertical-relative:text;mso-width-percent:0;mso-height-percent:0;mso-width-relative:margin;mso-height-relative:margin" from="470.8pt,.6pt" to="992.8pt,.6pt" o:gfxdata="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" strokecolor="#5b9bd5 [3204]" strokeweight=".5pt">
                 <v:stroke joinstyle="miter"/>
                 <w10:wrap anchorx="margin"/>
               </v:line>
@@ -136,20 +155,6 @@
           </mc:Fallback>
         </mc:AlternateContent>
       </w:r>
-    </w:p>
-    <w:p>
-      <w:pPr>
-        <w:rPr>
-          <w:rFonts w:cs="Arial"/>
-          <w:b/>
-          <w:bCs/>
-          <w:i/>
-          <w:iCs/>
-          <w:sz w:val="32"/>
-          <w:szCs w:val="36"/>
-          <w:u w:val="single"/>
-        </w:rPr>
-      </w:pPr>
       <w:r>
         <w:rPr>
           <w:rFonts w:cs="Arial"/>
@@ -161,35 +166,7 @@
           <w:szCs w:val="36"/>
           <w:u w:val="single"/>
         </w:rPr>
-        <w:t xml:space="preserve">Device </w:t>
-      </w:r>
-      <w:proofErr w:type="gramStart"/>
-      <w:r>
-        <w:rPr>
-          <w:rFonts w:cs="Arial"/>
-          <w:b/>
-          <w:bCs/>
-          <w:i/>
-          <w:iCs/>
-          <w:sz w:val="36"/>
-          <w:szCs w:val="36"/>
-          <w:u w:val="single"/>
-        </w:rPr>
-        <w:t>Under</w:t>
-      </w:r>
-      <w:proofErr w:type="gramEnd"/>
-      <w:r>
-        <w:rPr>
-          <w:rFonts w:cs="Arial"/>
-          <w:b/>
-          <w:bCs/>
-          <w:i/>
-          <w:iCs/>
-          <w:sz w:val="36"/>
-          <w:szCs w:val="36"/>
-          <w:u w:val="single"/>
-        </w:rPr>
-        <w:t xml:space="preserve"> Test</w:t>
+        <w:t>Device Under Test</w:t>
       </w:r>
     </w:p>
     <w:tbl>
@@ -247,15 +224,7 @@
                 <w:sz w:val="24"/>
                 <w:szCs w:val="24"/>
               </w:rPr>
-              <w:t>Asset</w:t>
-            </w:r>
-            <w:r>
-              <w:rPr>
-                <w:rFonts w:cs="Arial"/>
-                <w:sz w:val="24"/>
-                <w:szCs w:val="24"/>
-              </w:rPr>
-              <w:t>Number</w:t>
+              <w:t>AssetNumber</w:t>
             </w:r>
             <w:proofErr w:type="spellEnd"/>
             <w:r>
@@ -303,15 +272,7 @@
                 <w:sz w:val="24"/>
                 <w:szCs w:val="24"/>
               </w:rPr>
-              <w:t>Serial</w:t>
-            </w:r>
-            <w:r>
-              <w:rPr>
-                <w:rFonts w:cs="Arial"/>
-                <w:sz w:val="24"/>
-                <w:szCs w:val="24"/>
-              </w:rPr>
-              <w:t>Number</w:t>
+              <w:t>SerialNumber</w:t>
             </w:r>
             <w:proofErr w:type="spellEnd"/>
             <w:r>
@@ -357,23 +318,7 @@
                 <w:sz w:val="24"/>
                 <w:szCs w:val="24"/>
               </w:rPr>
-              <w:t>&lt;</w:t>
-            </w:r>
-            <w:r>
-              <w:rPr>
-                <w:rFonts w:cs="Arial"/>
-                <w:sz w:val="24"/>
-                <w:szCs w:val="24"/>
-              </w:rPr>
-              <w:t>Location</w:t>
-            </w:r>
-            <w:r>
-              <w:rPr>
-                <w:rFonts w:cs="Arial"/>
-                <w:sz w:val="24"/>
-                <w:szCs w:val="24"/>
-              </w:rPr>
-              <w:t>&gt;</w:t>
+              <w:t>&lt;Location&gt;</w:t>
             </w:r>
             <w:r>
               <w:rPr>
@@ -466,23 +411,7 @@
                 <w:sz w:val="24"/>
                 <w:szCs w:val="24"/>
               </w:rPr>
-              <w:t>&lt;</w:t>
-            </w:r>
-            <w:r>
-              <w:rPr>
-                <w:rFonts w:cs="Arial"/>
-                <w:sz w:val="24"/>
-                <w:szCs w:val="24"/>
-              </w:rPr>
-              <w:t>Model</w:t>
-            </w:r>
-            <w:r>
-              <w:rPr>
-                <w:rFonts w:cs="Arial"/>
-                <w:sz w:val="24"/>
-                <w:szCs w:val="24"/>
-              </w:rPr>
-              <w:t>&gt;</w:t>
+              <w:t>&lt;Model&gt;</w:t>
             </w:r>
           </w:p>
           <w:p>
@@ -493,7 +422,6 @@
         </w:tc>
       </w:tr>
     </w:tbl>
-    <w:p/>
     <w:p>
       <w:pPr>
         <w:rPr>
@@ -597,8 +525,6 @@
               </w:rPr>
               <w:t>&gt;</w:t>
             </w:r>
-            <w:bookmarkStart w:id="0" w:name="_GoBack"/>
-            <w:bookmarkEnd w:id="0"/>
           </w:p>
         </w:tc>
       </w:tr>
@@ -985,7 +911,9 @@
           <w:szCs w:val="36"/>
         </w:rPr>
       </w:pPr>
-      <w:bookmarkStart w:id="1" w:name="image"/>
+      <w:bookmarkStart w:id="0" w:name="electricalsig"/>
+      <w:bookmarkStart w:id="1" w:name="_GoBack"/>
+      <w:bookmarkEnd w:id="0"/>
       <w:bookmarkEnd w:id="1"/>
     </w:p>
     <w:tbl>
@@ -4731,6 +4659,69 @@
       <w:spacing w:after="0" w:line="240" w:lineRule="auto"/>
     </w:pPr>
   </w:style>
+  <w:style w:type="table" w:styleId="PlainTable1">
+    <w:name w:val="Plain Table 1"/>
+    <w:basedOn w:val="TableNormal"/>
+    <w:uiPriority w:val="41"/>
+    <w:rsid w:val="00D938FF"/>
+    <w:pPr>
+      <w:spacing w:after="0" w:line="240" w:lineRule="auto"/>
+    </w:pPr>
+    <w:tblPr>
+      <w:tblStyleRowBandSize w:val="1"/>
+      <w:tblStyleColBandSize w:val="1"/>
+      <w:tblBorders>
+        <w:top w:val="single" w:sz="4" w:space="0" w:color="BFBFBF" w:themeColor="background1" w:themeShade="BF"/>
+        <w:left w:val="single" w:sz="4" w:space="0" w:color="BFBFBF" w:themeColor="background1" w:themeShade="BF"/>
+        <w:bottom w:val="single" w:sz="4" w:space="0" w:color="BFBFBF" w:themeColor="background1" w:themeShade="BF"/>
+        <w:right w:val="single" w:sz="4" w:space="0" w:color="BFBFBF" w:themeColor="background1" w:themeShade="BF"/>
+        <w:insideH w:val="single" w:sz="4" w:space="0" w:color="BFBFBF" w:themeColor="background1" w:themeShade="BF"/>
+        <w:insideV w:val="single" w:sz="4" w:space="0" w:color="BFBFBF" w:themeColor="background1" w:themeShade="BF"/>
+      </w:tblBorders>
+    </w:tblPr>
+    <w:tblStylePr w:type="firstRow">
+      <w:rPr>
+        <w:b/>
+        <w:bCs/>
+      </w:rPr>
+    </w:tblStylePr>
+    <w:tblStylePr w:type="lastRow">
+      <w:rPr>
+        <w:b/>
+        <w:bCs/>
+      </w:rPr>
+      <w:tblPr/>
+      <w:tcPr>
+        <w:tcBorders>
+          <w:top w:val="double" w:sz="4" w:space="0" w:color="BFBFBF" w:themeColor="background1" w:themeShade="BF"/>
+        </w:tcBorders>
+      </w:tcPr>
+    </w:tblStylePr>
+    <w:tblStylePr w:type="firstCol">
+      <w:rPr>
+        <w:b/>
+        <w:bCs/>
+      </w:rPr>
+    </w:tblStylePr>
+    <w:tblStylePr w:type="lastCol">
+      <w:rPr>
+        <w:b/>
+        <w:bCs/>
+      </w:rPr>
+    </w:tblStylePr>
+    <w:tblStylePr w:type="band1Vert">
+      <w:tblPr/>
+      <w:tcPr>
+        <w:shd w:val="clear" w:color="auto" w:fill="F2F2F2" w:themeFill="background1" w:themeFillShade="F2"/>
+      </w:tcPr>
+    </w:tblStylePr>
+    <w:tblStylePr w:type="band1Horz">
+      <w:tblPr/>
+      <w:tcPr>
+        <w:shd w:val="clear" w:color="auto" w:fill="F2F2F2" w:themeFill="background1" w:themeFillShade="F2"/>
+      </w:tcPr>
+    </w:tblStylePr>
+  </w:style>
 </w:styles>
 </file>
 
@@ -5000,7 +4991,7 @@
 </file>
 
 <file path=customXml/itemProps1.xml><?xml version="1.0" encoding="utf-8"?>
-<ds:datastoreItem xmlns:ds="http://schemas.openxmlformats.org/officeDocument/2006/customXml" ds:itemID="{A5DF6080-C421-43FF-B4E2-BC1BAB31589D}">
+<ds:datastoreItem xmlns:ds="http://schemas.openxmlformats.org/officeDocument/2006/customXml" ds:itemID="{46ED1402-A0B1-470A-8C8F-2200EBFB27EA}">
   <ds:schemaRefs>
     <ds:schemaRef ds:uri="http://schemas.openxmlformats.org/officeDocument/2006/bibliography"/>
   </ds:schemaRefs>

--- a/NovaBiomedicalSoftware/Report Templates/ASNZCLASS1-TEMPLATE1.docx
+++ b/NovaBiomedicalSoftware/Report Templates/ASNZCLASS1-TEMPLATE1.docx
@@ -196,8 +196,6 @@
           <w:p>
             <w:pPr>
               <w:spacing w:line="360" w:lineRule="auto"/>
-            </w:pPr>
-            <w:r>
               <w:rPr>
                 <w:rFonts w:cs="Arial"/>
                 <w:b/>
@@ -207,44 +205,8 @@
                 <w:sz w:val="24"/>
                 <w:szCs w:val="24"/>
               </w:rPr>
-              <w:t xml:space="preserve">Asset Number: </w:t>
-            </w:r>
-            <w:r>
-              <w:rPr>
-                <w:rFonts w:cs="Arial"/>
-                <w:sz w:val="24"/>
-                <w:szCs w:val="24"/>
-              </w:rPr>
-              <w:t>&lt;</w:t>
-            </w:r>
-            <w:proofErr w:type="spellStart"/>
-            <w:r>
-              <w:rPr>
-                <w:rFonts w:cs="Arial"/>
-                <w:sz w:val="24"/>
-                <w:szCs w:val="24"/>
-              </w:rPr>
-              <w:t>AssetNumber</w:t>
-            </w:r>
-            <w:proofErr w:type="spellEnd"/>
-            <w:r>
-              <w:rPr>
-                <w:rFonts w:cs="Arial"/>
-                <w:sz w:val="24"/>
-                <w:szCs w:val="24"/>
-              </w:rPr>
-              <w:t>&gt;</w:t>
-            </w:r>
-          </w:p>
-        </w:tc>
-        <w:tc>
-          <w:tcPr>
-            <w:tcW w:w="4536" w:type="dxa"/>
-          </w:tcPr>
-          <w:p>
-            <w:pPr>
-              <w:spacing w:line="360" w:lineRule="auto"/>
-            </w:pPr>
+            </w:pPr>
+            <w:bookmarkStart w:id="0" w:name="_GoBack"/>
             <w:r>
               <w:rPr>
                 <w:rFonts w:cs="Arial"/>
@@ -255,7 +217,7 @@
                 <w:sz w:val="24"/>
                 <w:szCs w:val="24"/>
               </w:rPr>
-              <w:t xml:space="preserve">Serial Number: </w:t>
+              <w:t xml:space="preserve">Client: </w:t>
             </w:r>
             <w:r>
               <w:rPr>
@@ -263,42 +225,12 @@
                 <w:sz w:val="24"/>
                 <w:szCs w:val="24"/>
               </w:rPr>
-              <w:t>&lt;</w:t>
-            </w:r>
-            <w:proofErr w:type="spellStart"/>
-            <w:r>
-              <w:rPr>
-                <w:rFonts w:cs="Arial"/>
-                <w:sz w:val="24"/>
-                <w:szCs w:val="24"/>
-              </w:rPr>
-              <w:t>SerialNumber</w:t>
-            </w:r>
-            <w:proofErr w:type="spellEnd"/>
-            <w:r>
-              <w:rPr>
-                <w:rFonts w:cs="Arial"/>
-                <w:sz w:val="24"/>
-                <w:szCs w:val="24"/>
-              </w:rPr>
-              <w:t>&gt;</w:t>
-            </w:r>
-          </w:p>
-        </w:tc>
-      </w:tr>
-      <w:tr>
-        <w:tc>
-          <w:tcPr>
-            <w:tcW w:w="5103" w:type="dxa"/>
-          </w:tcPr>
+              <w:t>&lt;Client&gt;</w:t>
+            </w:r>
+          </w:p>
           <w:p>
             <w:pPr>
               <w:spacing w:line="360" w:lineRule="auto"/>
-              <w:rPr>
-                <w:rFonts w:cs="Arial"/>
-                <w:sz w:val="24"/>
-                <w:szCs w:val="24"/>
-              </w:rPr>
             </w:pPr>
             <w:r>
               <w:rPr>
@@ -310,7 +242,7 @@
                 <w:sz w:val="24"/>
                 <w:szCs w:val="24"/>
               </w:rPr>
-              <w:t xml:space="preserve">Location: </w:t>
+              <w:t xml:space="preserve">Asset Number: </w:t>
             </w:r>
             <w:r>
               <w:rPr>
@@ -318,17 +250,32 @@
                 <w:sz w:val="24"/>
                 <w:szCs w:val="24"/>
               </w:rPr>
-              <w:t>&lt;Location&gt;</w:t>
-            </w:r>
+              <w:t>&lt;</w:t>
+            </w:r>
+            <w:proofErr w:type="spellStart"/>
             <w:r>
               <w:rPr>
                 <w:rFonts w:cs="Arial"/>
                 <w:sz w:val="24"/>
                 <w:szCs w:val="24"/>
               </w:rPr>
-              <w:t xml:space="preserve"> </w:t>
-            </w:r>
-          </w:p>
+              <w:t>AssetNumber</w:t>
+            </w:r>
+            <w:proofErr w:type="spellEnd"/>
+            <w:r>
+              <w:rPr>
+                <w:rFonts w:cs="Arial"/>
+                <w:sz w:val="24"/>
+                <w:szCs w:val="24"/>
+              </w:rPr>
+              <w:t>&gt;</w:t>
+            </w:r>
+          </w:p>
+        </w:tc>
+        <w:tc>
+          <w:tcPr>
+            <w:tcW w:w="4536" w:type="dxa"/>
+          </w:tcPr>
           <w:p>
             <w:pPr>
               <w:spacing w:line="360" w:lineRule="auto"/>
@@ -348,7 +295,7 @@
                 <w:sz w:val="24"/>
                 <w:szCs w:val="24"/>
               </w:rPr>
-              <w:t>Manufacturer</w:t>
+              <w:t>Type</w:t>
             </w:r>
             <w:r>
               <w:rPr>
@@ -368,7 +315,7 @@
                 <w:sz w:val="24"/>
                 <w:szCs w:val="24"/>
               </w:rPr>
-              <w:t>&lt;Manufacturer&gt;</w:t>
+              <w:t>&lt;</w:t>
             </w:r>
             <w:r>
               <w:rPr>
@@ -376,14 +323,17 @@
                 <w:sz w:val="24"/>
                 <w:szCs w:val="24"/>
               </w:rPr>
-              <w:t xml:space="preserve"> </w:t>
-            </w:r>
-          </w:p>
-        </w:tc>
-        <w:tc>
-          <w:tcPr>
-            <w:tcW w:w="4536" w:type="dxa"/>
-          </w:tcPr>
+              <w:t>Type</w:t>
+            </w:r>
+            <w:r>
+              <w:rPr>
+                <w:rFonts w:cs="Arial"/>
+                <w:sz w:val="24"/>
+                <w:szCs w:val="24"/>
+              </w:rPr>
+              <w:t>&gt;</w:t>
+            </w:r>
+          </w:p>
           <w:p>
             <w:pPr>
               <w:spacing w:line="360" w:lineRule="auto"/>
@@ -403,7 +353,7 @@
                 <w:sz w:val="24"/>
                 <w:szCs w:val="24"/>
               </w:rPr>
-              <w:t xml:space="preserve">Model: </w:t>
+              <w:t xml:space="preserve">Serial Number: </w:t>
             </w:r>
             <w:r>
               <w:rPr>
@@ -411,17 +361,178 @@
                 <w:sz w:val="24"/>
                 <w:szCs w:val="24"/>
               </w:rPr>
+              <w:t>&lt;</w:t>
+            </w:r>
+            <w:proofErr w:type="spellStart"/>
+            <w:r>
+              <w:rPr>
+                <w:rFonts w:cs="Arial"/>
+                <w:sz w:val="24"/>
+                <w:szCs w:val="24"/>
+              </w:rPr>
+              <w:t>SerialNumber</w:t>
+            </w:r>
+            <w:proofErr w:type="spellEnd"/>
+            <w:r>
+              <w:rPr>
+                <w:rFonts w:cs="Arial"/>
+                <w:sz w:val="24"/>
+                <w:szCs w:val="24"/>
+              </w:rPr>
+              <w:t>&gt;</w:t>
+            </w:r>
+          </w:p>
+        </w:tc>
+      </w:tr>
+      <w:tr>
+        <w:tc>
+          <w:tcPr>
+            <w:tcW w:w="5103" w:type="dxa"/>
+          </w:tcPr>
+          <w:p>
+            <w:pPr>
+              <w:spacing w:line="360" w:lineRule="auto"/>
+              <w:rPr>
+                <w:rFonts w:cs="Arial"/>
+                <w:sz w:val="24"/>
+                <w:szCs w:val="24"/>
+              </w:rPr>
+            </w:pPr>
+            <w:r>
+              <w:rPr>
+                <w:rFonts w:cs="Arial"/>
+                <w:b/>
+                <w:bCs/>
+                <w:i/>
+                <w:iCs/>
+                <w:sz w:val="24"/>
+                <w:szCs w:val="24"/>
+              </w:rPr>
+              <w:t xml:space="preserve">Location: </w:t>
+            </w:r>
+            <w:r>
+              <w:rPr>
+                <w:rFonts w:cs="Arial"/>
+                <w:sz w:val="24"/>
+                <w:szCs w:val="24"/>
+              </w:rPr>
+              <w:t>&lt;Location&gt;</w:t>
+            </w:r>
+            <w:r>
+              <w:rPr>
+                <w:rFonts w:cs="Arial"/>
+                <w:sz w:val="24"/>
+                <w:szCs w:val="24"/>
+              </w:rPr>
+              <w:t xml:space="preserve"> </w:t>
+            </w:r>
+          </w:p>
+        </w:tc>
+        <w:tc>
+          <w:tcPr>
+            <w:tcW w:w="4536" w:type="dxa"/>
+          </w:tcPr>
+          <w:p>
+            <w:pPr>
+              <w:spacing w:line="360" w:lineRule="auto"/>
+            </w:pPr>
+            <w:r>
+              <w:rPr>
+                <w:rFonts w:cs="Arial"/>
+                <w:b/>
+                <w:bCs/>
+                <w:i/>
+                <w:iCs/>
+                <w:sz w:val="24"/>
+                <w:szCs w:val="24"/>
+              </w:rPr>
+              <w:t>Manufacturer</w:t>
+            </w:r>
+            <w:r>
+              <w:rPr>
+                <w:rFonts w:cs="Arial"/>
+                <w:b/>
+                <w:bCs/>
+                <w:i/>
+                <w:iCs/>
+                <w:sz w:val="24"/>
+                <w:szCs w:val="24"/>
+              </w:rPr>
+              <w:t xml:space="preserve">: </w:t>
+            </w:r>
+            <w:r>
+              <w:rPr>
+                <w:rFonts w:cs="Arial"/>
+                <w:sz w:val="24"/>
+                <w:szCs w:val="24"/>
+              </w:rPr>
+              <w:t>&lt;Manufacturer&gt;</w:t>
+            </w:r>
+          </w:p>
+        </w:tc>
+      </w:tr>
+      <w:tr>
+        <w:tc>
+          <w:tcPr>
+            <w:tcW w:w="5103" w:type="dxa"/>
+          </w:tcPr>
+          <w:p>
+            <w:pPr>
+              <w:spacing w:line="360" w:lineRule="auto"/>
+              <w:rPr>
+                <w:rFonts w:cs="Arial"/>
+                <w:b/>
+                <w:bCs/>
+                <w:i/>
+                <w:iCs/>
+                <w:sz w:val="24"/>
+                <w:szCs w:val="24"/>
+              </w:rPr>
+            </w:pPr>
+            <w:r>
+              <w:rPr>
+                <w:rFonts w:cs="Arial"/>
+                <w:b/>
+                <w:bCs/>
+                <w:i/>
+                <w:iCs/>
+                <w:sz w:val="24"/>
+                <w:szCs w:val="24"/>
+              </w:rPr>
+              <w:t xml:space="preserve">Model: </w:t>
+            </w:r>
+            <w:r>
+              <w:rPr>
+                <w:rFonts w:cs="Arial"/>
+                <w:sz w:val="24"/>
+                <w:szCs w:val="24"/>
+              </w:rPr>
               <w:t>&lt;Model&gt;</w:t>
             </w:r>
           </w:p>
+        </w:tc>
+        <w:tc>
+          <w:tcPr>
+            <w:tcW w:w="4536" w:type="dxa"/>
+          </w:tcPr>
           <w:p>
             <w:pPr>
               <w:spacing w:line="360" w:lineRule="auto"/>
+              <w:rPr>
+                <w:rFonts w:cs="Arial"/>
+                <w:b/>
+                <w:bCs/>
+                <w:i/>
+                <w:iCs/>
+                <w:sz w:val="24"/>
+                <w:szCs w:val="24"/>
+              </w:rPr>
             </w:pPr>
           </w:p>
         </w:tc>
       </w:tr>
     </w:tbl>
+    <w:bookmarkEnd w:id="0"/>
     <w:p>
       <w:pPr>
         <w:rPr>
@@ -911,9 +1022,7 @@
           <w:szCs w:val="36"/>
         </w:rPr>
       </w:pPr>
-      <w:bookmarkStart w:id="0" w:name="electricalsig"/>
-      <w:bookmarkStart w:id="1" w:name="_GoBack"/>
-      <w:bookmarkEnd w:id="0"/>
+      <w:bookmarkStart w:id="1" w:name="electricalsig"/>
       <w:bookmarkEnd w:id="1"/>
     </w:p>
     <w:tbl>
@@ -2105,20 +2214,6 @@
               <w:t>Touch Current</w:t>
             </w:r>
             <w:r>
-              <w:t xml:space="preserve"> </w:t>
-            </w:r>
-            <w:proofErr w:type="spellStart"/>
-            <w:r>
-              <w:t>Curren</w:t>
-            </w:r>
-            <w:r>
-              <w:t>t</w:t>
-            </w:r>
-            <w:proofErr w:type="spellEnd"/>
-            <w:r>
-              <w:t xml:space="preserve"> </w:t>
-            </w:r>
-            <w:r>
               <w:t>–</w:t>
             </w:r>
             <w:r>
@@ -2315,20 +2410,6 @@
               <w:t>Touch Current</w:t>
             </w:r>
             <w:r>
-              <w:t xml:space="preserve"> </w:t>
-            </w:r>
-            <w:proofErr w:type="spellStart"/>
-            <w:r>
-              <w:t>Curren</w:t>
-            </w:r>
-            <w:r>
-              <w:t>t</w:t>
-            </w:r>
-            <w:proofErr w:type="spellEnd"/>
-            <w:r>
-              <w:t xml:space="preserve"> </w:t>
-            </w:r>
-            <w:r>
               <w:t>–</w:t>
             </w:r>
             <w:r>
@@ -2525,20 +2606,6 @@
               <w:t>Touch Current</w:t>
             </w:r>
             <w:r>
-              <w:t xml:space="preserve"> </w:t>
-            </w:r>
-            <w:proofErr w:type="spellStart"/>
-            <w:r>
-              <w:t>Curren</w:t>
-            </w:r>
-            <w:r>
-              <w:t>t</w:t>
-            </w:r>
-            <w:proofErr w:type="spellEnd"/>
-            <w:r>
-              <w:t xml:space="preserve"> </w:t>
-            </w:r>
-            <w:r>
               <w:t>–</w:t>
             </w:r>
             <w:r>
@@ -2735,20 +2802,6 @@
               <w:t>Touch Current</w:t>
             </w:r>
             <w:r>
-              <w:t xml:space="preserve"> </w:t>
-            </w:r>
-            <w:proofErr w:type="spellStart"/>
-            <w:r>
-              <w:t>Curren</w:t>
-            </w:r>
-            <w:r>
-              <w:t>t</w:t>
-            </w:r>
-            <w:proofErr w:type="spellEnd"/>
-            <w:r>
-              <w:t xml:space="preserve"> </w:t>
-            </w:r>
-            <w:r>
               <w:t>–</w:t>
             </w:r>
             <w:r>
@@ -2950,20 +3003,6 @@
               <w:t>Touch Current</w:t>
             </w:r>
             <w:r>
-              <w:t xml:space="preserve"> </w:t>
-            </w:r>
-            <w:proofErr w:type="spellStart"/>
-            <w:r>
-              <w:t>Curren</w:t>
-            </w:r>
-            <w:r>
-              <w:t>t</w:t>
-            </w:r>
-            <w:proofErr w:type="spellEnd"/>
-            <w:r>
-              <w:t xml:space="preserve"> </w:t>
-            </w:r>
-            <w:r>
               <w:t>–</w:t>
             </w:r>
             <w:r>
@@ -3158,20 +3197,6 @@
             </w:pPr>
             <w:r>
               <w:t>Touch Current</w:t>
-            </w:r>
-            <w:r>
-              <w:t xml:space="preserve"> </w:t>
-            </w:r>
-            <w:proofErr w:type="spellStart"/>
-            <w:r>
-              <w:t>Curren</w:t>
-            </w:r>
-            <w:r>
-              <w:t>t</w:t>
-            </w:r>
-            <w:proofErr w:type="spellEnd"/>
-            <w:r>
-              <w:t xml:space="preserve"> </w:t>
             </w:r>
             <w:r>
               <w:t>–</w:t>
@@ -4722,6 +4747,17 @@
       </w:tcPr>
     </w:tblStylePr>
   </w:style>
+  <w:style w:type="paragraph" w:styleId="ListParagraph">
+    <w:name w:val="List Paragraph"/>
+    <w:basedOn w:val="Normal"/>
+    <w:uiPriority w:val="34"/>
+    <w:qFormat/>
+    <w:rsid w:val="00147EDB"/>
+    <w:pPr>
+      <w:ind w:left="720"/>
+      <w:contextualSpacing/>
+    </w:pPr>
+  </w:style>
 </w:styles>
 </file>
 
@@ -4991,7 +5027,7 @@
 </file>
 
 <file path=customXml/itemProps1.xml><?xml version="1.0" encoding="utf-8"?>
-<ds:datastoreItem xmlns:ds="http://schemas.openxmlformats.org/officeDocument/2006/customXml" ds:itemID="{46ED1402-A0B1-470A-8C8F-2200EBFB27EA}">
+<ds:datastoreItem xmlns:ds="http://schemas.openxmlformats.org/officeDocument/2006/customXml" ds:itemID="{41869E9C-6A94-485B-9AB8-2C305B61CDE8}">
   <ds:schemaRefs>
     <ds:schemaRef ds:uri="http://schemas.openxmlformats.org/officeDocument/2006/bibliography"/>
   </ds:schemaRefs>
